--- a/Seguridad. Lineabase.0.SIU applicación.docx
+++ b/Seguridad. Lineabase.0.SIU applicación.docx
@@ -1689,7 +1689,7 @@
 </file>
 
 <file path=word/footer1.xml><?xml version="1.0" encoding="utf-8"?>
-<w:ftr xmlns:wpc="http://schemas.microsoft.com/office/word/2010/wordprocessingCanvas" xmlns:cx="http://schemas.microsoft.com/office/drawing/2014/chartex" xmlns:cx1="http://schemas.microsoft.com/office/drawing/2015/9/8/chartex" xmlns:cx2="http://schemas.microsoft.com/office/drawing/2015/10/21/chartex" xmlns:cx3="http://schemas.microsoft.com/office/drawing/2016/5/9/chartex" xmlns:cx4="http://schemas.microsoft.com/office/drawing/2016/5/10/chartex" xmlns:cx5="http://schemas.microsoft.com/office/drawing/2016/5/11/chartex" xmlns:cx6="http://schemas.microsoft.com/office/drawing/2016/5/12/chartex" xmlns:cx7="http://schemas.microsoft.com/office/drawing/2016/5/13/chartex" xmlns:cx8="http://schemas.microsoft.com/office/drawing/2016/5/14/chartex" xmlns:mc="http://schemas.openxmlformats.org/markup-compatibility/2006" xmlns:aink="http://schemas.microsoft.com/office/drawing/2016/ink" xmlns:am3d="http://schemas.microsoft.com/office/drawing/2017/model3d" xmlns:o="urn:schemas-microsoft-com:office:office" xmlns:oel="http://schemas.microsoft.com/office/2019/extlst" xmlns:r="http://schemas.openxmlformats.org/officeDocument/2006/relationships" xmlns:m="http://schemas.openxmlformats.org/officeDocument/2006/math" xmlns:v="urn:schemas-microsoft-com:vml" xmlns:wp14="http://schemas.microsoft.com/office/word/2010/wordprocessingDrawing" xmlns:wp="http://schemas.openxmlformats.org/drawingml/2006/wordprocessingDrawing" xmlns:w10="urn:schemas-microsoft-com:office:word" xmlns:w="http://schemas.openxmlformats.org/wordprocessingml/2006/main" xmlns:w14="http://schemas.microsoft.com/office/word/2010/wordml" xmlns:w15="http://schemas.microsoft.com/office/word/2012/wordml" xmlns:w16cex="http://schemas.microsoft.com/office/word/2018/wordml/cex" xmlns:w16cid="http://schemas.microsoft.com/office/word/2016/wordml/cid" xmlns:w16="http://schemas.microsoft.com/office/word/2018/wordml" xmlns:w16sdtdh="http://schemas.microsoft.com/office/word/2020/wordml/sdtdatahash" xmlns:w16se="http://schemas.microsoft.com/office/word/2015/wordml/symex" xmlns:wpg="http://schemas.microsoft.com/office/word/2010/wordprocessingGroup" xmlns:wpi="http://schemas.microsoft.com/office/word/2010/wordprocessingInk" xmlns:wne="http://schemas.microsoft.com/office/word/2006/wordml" xmlns:wps="http://schemas.microsoft.com/office/word/2010/wordprocessingShape" mc:Ignorable="w14 w15 w16se w16cid w16 w16cex w16sdtdh wp14">
+<w:ftr xmlns:wpc="http://schemas.microsoft.com/office/word/2010/wordprocessingCanvas" xmlns:cx="http://schemas.microsoft.com/office/drawing/2014/chartex" xmlns:cx1="http://schemas.microsoft.com/office/drawing/2015/9/8/chartex" xmlns:cx2="http://schemas.microsoft.com/office/drawing/2015/10/21/chartex" xmlns:cx3="http://schemas.microsoft.com/office/drawing/2016/5/9/chartex" xmlns:cx4="http://schemas.microsoft.com/office/drawing/2016/5/10/chartex" xmlns:cx5="http://schemas.microsoft.com/office/drawing/2016/5/11/chartex" xmlns:cx6="http://schemas.microsoft.com/office/drawing/2016/5/12/chartex" xmlns:cx7="http://schemas.microsoft.com/office/drawing/2016/5/13/chartex" xmlns:cx8="http://schemas.microsoft.com/office/drawing/2016/5/14/chartex" xmlns:mc="http://schemas.openxmlformats.org/markup-compatibility/2006" xmlns:aink="http://schemas.microsoft.com/office/drawing/2016/ink" xmlns:am3d="http://schemas.microsoft.com/office/drawing/2017/model3d" xmlns:o="urn:schemas-microsoft-com:office:office" xmlns:oel="http://schemas.microsoft.com/office/2019/extlst" xmlns:r="http://schemas.openxmlformats.org/officeDocument/2006/relationships" xmlns:m="http://schemas.openxmlformats.org/officeDocument/2006/math" xmlns:v="urn:schemas-microsoft-com:vml" xmlns:wp14="http://schemas.microsoft.com/office/word/2010/wordprocessingDrawing" xmlns:wp="http://schemas.openxmlformats.org/drawingml/2006/wordprocessingDrawing" xmlns:w10="urn:schemas-microsoft-com:office:word" xmlns:w="http://schemas.openxmlformats.org/wordprocessingml/2006/main" xmlns:w14="http://schemas.microsoft.com/office/word/2010/wordml" xmlns:w15="http://schemas.microsoft.com/office/word/2012/wordml" xmlns:w16cex="http://schemas.microsoft.com/office/word/2018/wordml/cex" xmlns:w16cid="http://schemas.microsoft.com/office/word/2016/wordml/cid" xmlns:w16="http://schemas.microsoft.com/office/word/2018/wordml" xmlns:w16du="http://schemas.microsoft.com/office/word/2023/wordml/word16du" xmlns:w16sdtdh="http://schemas.microsoft.com/office/word/2020/wordml/sdtdatahash" xmlns:w16se="http://schemas.microsoft.com/office/word/2015/wordml/symex" xmlns:wpg="http://schemas.microsoft.com/office/word/2010/wordprocessingGroup" xmlns:wpi="http://schemas.microsoft.com/office/word/2010/wordprocessingInk" xmlns:wne="http://schemas.microsoft.com/office/word/2006/wordml" xmlns:wps="http://schemas.microsoft.com/office/word/2010/wordprocessingShape" mc:Ignorable="w14 w15 w16se w16cid w16 w16cex w16sdtdh wp14">
   <w:p>
     <w:pPr>
       <w:pStyle w:val="Footer"/>
@@ -1699,7 +1699,7 @@
 </file>
 
 <file path=word/footer2.xml><?xml version="1.0" encoding="utf-8"?>
-<w:ftr xmlns:wpc="http://schemas.microsoft.com/office/word/2010/wordprocessingCanvas" xmlns:cx="http://schemas.microsoft.com/office/drawing/2014/chartex" xmlns:cx1="http://schemas.microsoft.com/office/drawing/2015/9/8/chartex" xmlns:cx2="http://schemas.microsoft.com/office/drawing/2015/10/21/chartex" xmlns:cx3="http://schemas.microsoft.com/office/drawing/2016/5/9/chartex" xmlns:cx4="http://schemas.microsoft.com/office/drawing/2016/5/10/chartex" xmlns:cx5="http://schemas.microsoft.com/office/drawing/2016/5/11/chartex" xmlns:cx6="http://schemas.microsoft.com/office/drawing/2016/5/12/chartex" xmlns:cx7="http://schemas.microsoft.com/office/drawing/2016/5/13/chartex" xmlns:cx8="http://schemas.microsoft.com/office/drawing/2016/5/14/chartex" xmlns:mc="http://schemas.openxmlformats.org/markup-compatibility/2006" xmlns:aink="http://schemas.microsoft.com/office/drawing/2016/ink" xmlns:am3d="http://schemas.microsoft.com/office/drawing/2017/model3d" xmlns:o="urn:schemas-microsoft-com:office:office" xmlns:oel="http://schemas.microsoft.com/office/2019/extlst" xmlns:r="http://schemas.openxmlformats.org/officeDocument/2006/relationships" xmlns:m="http://schemas.openxmlformats.org/officeDocument/2006/math" xmlns:v="urn:schemas-microsoft-com:vml" xmlns:wp14="http://schemas.microsoft.com/office/word/2010/wordprocessingDrawing" xmlns:wp="http://schemas.openxmlformats.org/drawingml/2006/wordprocessingDrawing" xmlns:w10="urn:schemas-microsoft-com:office:word" xmlns:w="http://schemas.openxmlformats.org/wordprocessingml/2006/main" xmlns:w14="http://schemas.microsoft.com/office/word/2010/wordml" xmlns:w15="http://schemas.microsoft.com/office/word/2012/wordml" xmlns:w16cex="http://schemas.microsoft.com/office/word/2018/wordml/cex" xmlns:w16cid="http://schemas.microsoft.com/office/word/2016/wordml/cid" xmlns:w16="http://schemas.microsoft.com/office/word/2018/wordml" xmlns:w16sdtdh="http://schemas.microsoft.com/office/word/2020/wordml/sdtdatahash" xmlns:w16se="http://schemas.microsoft.com/office/word/2015/wordml/symex" xmlns:wpg="http://schemas.microsoft.com/office/word/2010/wordprocessingGroup" xmlns:wpi="http://schemas.microsoft.com/office/word/2010/wordprocessingInk" xmlns:wne="http://schemas.microsoft.com/office/word/2006/wordml" xmlns:wps="http://schemas.microsoft.com/office/word/2010/wordprocessingShape" mc:Ignorable="w14 w15 w16se w16cid w16 w16cex w16sdtdh wp14">
+<w:ftr xmlns:wpc="http://schemas.microsoft.com/office/word/2010/wordprocessingCanvas" xmlns:cx="http://schemas.microsoft.com/office/drawing/2014/chartex" xmlns:cx1="http://schemas.microsoft.com/office/drawing/2015/9/8/chartex" xmlns:cx2="http://schemas.microsoft.com/office/drawing/2015/10/21/chartex" xmlns:cx3="http://schemas.microsoft.com/office/drawing/2016/5/9/chartex" xmlns:cx4="http://schemas.microsoft.com/office/drawing/2016/5/10/chartex" xmlns:cx5="http://schemas.microsoft.com/office/drawing/2016/5/11/chartex" xmlns:cx6="http://schemas.microsoft.com/office/drawing/2016/5/12/chartex" xmlns:cx7="http://schemas.microsoft.com/office/drawing/2016/5/13/chartex" xmlns:cx8="http://schemas.microsoft.com/office/drawing/2016/5/14/chartex" xmlns:mc="http://schemas.openxmlformats.org/markup-compatibility/2006" xmlns:aink="http://schemas.microsoft.com/office/drawing/2016/ink" xmlns:am3d="http://schemas.microsoft.com/office/drawing/2017/model3d" xmlns:o="urn:schemas-microsoft-com:office:office" xmlns:oel="http://schemas.microsoft.com/office/2019/extlst" xmlns:r="http://schemas.openxmlformats.org/officeDocument/2006/relationships" xmlns:m="http://schemas.openxmlformats.org/officeDocument/2006/math" xmlns:v="urn:schemas-microsoft-com:vml" xmlns:wp14="http://schemas.microsoft.com/office/word/2010/wordprocessingDrawing" xmlns:wp="http://schemas.openxmlformats.org/drawingml/2006/wordprocessingDrawing" xmlns:w10="urn:schemas-microsoft-com:office:word" xmlns:w="http://schemas.openxmlformats.org/wordprocessingml/2006/main" xmlns:w14="http://schemas.microsoft.com/office/word/2010/wordml" xmlns:w15="http://schemas.microsoft.com/office/word/2012/wordml" xmlns:w16cex="http://schemas.microsoft.com/office/word/2018/wordml/cex" xmlns:w16cid="http://schemas.microsoft.com/office/word/2016/wordml/cid" xmlns:w16="http://schemas.microsoft.com/office/word/2018/wordml" xmlns:w16du="http://schemas.microsoft.com/office/word/2023/wordml/word16du" xmlns:w16sdtdh="http://schemas.microsoft.com/office/word/2020/wordml/sdtdatahash" xmlns:w16se="http://schemas.microsoft.com/office/word/2015/wordml/symex" xmlns:wpg="http://schemas.microsoft.com/office/word/2010/wordprocessingGroup" xmlns:wpi="http://schemas.microsoft.com/office/word/2010/wordprocessingInk" xmlns:wne="http://schemas.microsoft.com/office/word/2006/wordml" xmlns:wps="http://schemas.microsoft.com/office/word/2010/wordprocessingShape" mc:Ignorable="w14 w15 w16se w16cid w16 w16cex w16sdtdh wp14">
   <w:p>
     <w:pPr>
       <w:pStyle w:val="Footer"/>
@@ -1720,7 +1720,7 @@
 </file>
 
 <file path=word/footer3.xml><?xml version="1.0" encoding="utf-8"?>
-<w:ftr xmlns:wpc="http://schemas.microsoft.com/office/word/2010/wordprocessingCanvas" xmlns:cx="http://schemas.microsoft.com/office/drawing/2014/chartex" xmlns:cx1="http://schemas.microsoft.com/office/drawing/2015/9/8/chartex" xmlns:cx2="http://schemas.microsoft.com/office/drawing/2015/10/21/chartex" xmlns:cx3="http://schemas.microsoft.com/office/drawing/2016/5/9/chartex" xmlns:cx4="http://schemas.microsoft.com/office/drawing/2016/5/10/chartex" xmlns:cx5="http://schemas.microsoft.com/office/drawing/2016/5/11/chartex" xmlns:cx6="http://schemas.microsoft.com/office/drawing/2016/5/12/chartex" xmlns:cx7="http://schemas.microsoft.com/office/drawing/2016/5/13/chartex" xmlns:cx8="http://schemas.microsoft.com/office/drawing/2016/5/14/chartex" xmlns:mc="http://schemas.openxmlformats.org/markup-compatibility/2006" xmlns:aink="http://schemas.microsoft.com/office/drawing/2016/ink" xmlns:am3d="http://schemas.microsoft.com/office/drawing/2017/model3d" xmlns:o="urn:schemas-microsoft-com:office:office" xmlns:oel="http://schemas.microsoft.com/office/2019/extlst" xmlns:r="http://schemas.openxmlformats.org/officeDocument/2006/relationships" xmlns:m="http://schemas.openxmlformats.org/officeDocument/2006/math" xmlns:v="urn:schemas-microsoft-com:vml" xmlns:wp14="http://schemas.microsoft.com/office/word/2010/wordprocessingDrawing" xmlns:wp="http://schemas.openxmlformats.org/drawingml/2006/wordprocessingDrawing" xmlns:w10="urn:schemas-microsoft-com:office:word" xmlns:w="http://schemas.openxmlformats.org/wordprocessingml/2006/main" xmlns:w14="http://schemas.microsoft.com/office/word/2010/wordml" xmlns:w15="http://schemas.microsoft.com/office/word/2012/wordml" xmlns:w16cex="http://schemas.microsoft.com/office/word/2018/wordml/cex" xmlns:w16cid="http://schemas.microsoft.com/office/word/2016/wordml/cid" xmlns:w16="http://schemas.microsoft.com/office/word/2018/wordml" xmlns:w16sdtdh="http://schemas.microsoft.com/office/word/2020/wordml/sdtdatahash" xmlns:w16se="http://schemas.microsoft.com/office/word/2015/wordml/symex" xmlns:wpg="http://schemas.microsoft.com/office/word/2010/wordprocessingGroup" xmlns:wpi="http://schemas.microsoft.com/office/word/2010/wordprocessingInk" xmlns:wne="http://schemas.microsoft.com/office/word/2006/wordml" xmlns:wps="http://schemas.microsoft.com/office/word/2010/wordprocessingShape" mc:Ignorable="w14 w15 w16se w16cid w16 w16cex w16sdtdh wp14">
+<w:ftr xmlns:wpc="http://schemas.microsoft.com/office/word/2010/wordprocessingCanvas" xmlns:cx="http://schemas.microsoft.com/office/drawing/2014/chartex" xmlns:cx1="http://schemas.microsoft.com/office/drawing/2015/9/8/chartex" xmlns:cx2="http://schemas.microsoft.com/office/drawing/2015/10/21/chartex" xmlns:cx3="http://schemas.microsoft.com/office/drawing/2016/5/9/chartex" xmlns:cx4="http://schemas.microsoft.com/office/drawing/2016/5/10/chartex" xmlns:cx5="http://schemas.microsoft.com/office/drawing/2016/5/11/chartex" xmlns:cx6="http://schemas.microsoft.com/office/drawing/2016/5/12/chartex" xmlns:cx7="http://schemas.microsoft.com/office/drawing/2016/5/13/chartex" xmlns:cx8="http://schemas.microsoft.com/office/drawing/2016/5/14/chartex" xmlns:mc="http://schemas.openxmlformats.org/markup-compatibility/2006" xmlns:aink="http://schemas.microsoft.com/office/drawing/2016/ink" xmlns:am3d="http://schemas.microsoft.com/office/drawing/2017/model3d" xmlns:o="urn:schemas-microsoft-com:office:office" xmlns:oel="http://schemas.microsoft.com/office/2019/extlst" xmlns:r="http://schemas.openxmlformats.org/officeDocument/2006/relationships" xmlns:m="http://schemas.openxmlformats.org/officeDocument/2006/math" xmlns:v="urn:schemas-microsoft-com:vml" xmlns:wp14="http://schemas.microsoft.com/office/word/2010/wordprocessingDrawing" xmlns:wp="http://schemas.openxmlformats.org/drawingml/2006/wordprocessingDrawing" xmlns:w10="urn:schemas-microsoft-com:office:word" xmlns:w="http://schemas.openxmlformats.org/wordprocessingml/2006/main" xmlns:w14="http://schemas.microsoft.com/office/word/2010/wordml" xmlns:w15="http://schemas.microsoft.com/office/word/2012/wordml" xmlns:w16cex="http://schemas.microsoft.com/office/word/2018/wordml/cex" xmlns:w16cid="http://schemas.microsoft.com/office/word/2016/wordml/cid" xmlns:w16="http://schemas.microsoft.com/office/word/2018/wordml" xmlns:w16du="http://schemas.microsoft.com/office/word/2023/wordml/word16du" xmlns:w16sdtdh="http://schemas.microsoft.com/office/word/2020/wordml/sdtdatahash" xmlns:w16se="http://schemas.microsoft.com/office/word/2015/wordml/symex" xmlns:wpg="http://schemas.microsoft.com/office/word/2010/wordprocessingGroup" xmlns:wpi="http://schemas.microsoft.com/office/word/2010/wordprocessingInk" xmlns:wne="http://schemas.microsoft.com/office/word/2006/wordml" xmlns:wps="http://schemas.microsoft.com/office/word/2010/wordprocessingShape" mc:Ignorable="w14 w15 w16se w16cid w16 w16cex w16sdtdh wp14">
   <w:p>
     <w:pPr>
       <w:pStyle w:val="Footer"/>
@@ -1749,7 +1749,7 @@
 </file>
 
 <file path=word/header1.xml><?xml version="1.0" encoding="utf-8"?>
-<w:hdr xmlns:wpc="http://schemas.microsoft.com/office/word/2010/wordprocessingCanvas" xmlns:cx="http://schemas.microsoft.com/office/drawing/2014/chartex" xmlns:cx1="http://schemas.microsoft.com/office/drawing/2015/9/8/chartex" xmlns:cx2="http://schemas.microsoft.com/office/drawing/2015/10/21/chartex" xmlns:cx3="http://schemas.microsoft.com/office/drawing/2016/5/9/chartex" xmlns:cx4="http://schemas.microsoft.com/office/drawing/2016/5/10/chartex" xmlns:cx5="http://schemas.microsoft.com/office/drawing/2016/5/11/chartex" xmlns:cx6="http://schemas.microsoft.com/office/drawing/2016/5/12/chartex" xmlns:cx7="http://schemas.microsoft.com/office/drawing/2016/5/13/chartex" xmlns:cx8="http://schemas.microsoft.com/office/drawing/2016/5/14/chartex" xmlns:mc="http://schemas.openxmlformats.org/markup-compatibility/2006" xmlns:aink="http://schemas.microsoft.com/office/drawing/2016/ink" xmlns:am3d="http://schemas.microsoft.com/office/drawing/2017/model3d" xmlns:o="urn:schemas-microsoft-com:office:office" xmlns:oel="http://schemas.microsoft.com/office/2019/extlst" xmlns:r="http://schemas.openxmlformats.org/officeDocument/2006/relationships" xmlns:m="http://schemas.openxmlformats.org/officeDocument/2006/math" xmlns:v="urn:schemas-microsoft-com:vml" xmlns:wp14="http://schemas.microsoft.com/office/word/2010/wordprocessingDrawing" xmlns:wp="http://schemas.openxmlformats.org/drawingml/2006/wordprocessingDrawing" xmlns:w10="urn:schemas-microsoft-com:office:word" xmlns:w="http://schemas.openxmlformats.org/wordprocessingml/2006/main" xmlns:w14="http://schemas.microsoft.com/office/word/2010/wordml" xmlns:w15="http://schemas.microsoft.com/office/word/2012/wordml" xmlns:w16cex="http://schemas.microsoft.com/office/word/2018/wordml/cex" xmlns:w16cid="http://schemas.microsoft.com/office/word/2016/wordml/cid" xmlns:w16="http://schemas.microsoft.com/office/word/2018/wordml" xmlns:w16sdtdh="http://schemas.microsoft.com/office/word/2020/wordml/sdtdatahash" xmlns:w16se="http://schemas.microsoft.com/office/word/2015/wordml/symex" xmlns:wpg="http://schemas.microsoft.com/office/word/2010/wordprocessingGroup" xmlns:wpi="http://schemas.microsoft.com/office/word/2010/wordprocessingInk" xmlns:wne="http://schemas.microsoft.com/office/word/2006/wordml" xmlns:wps="http://schemas.microsoft.com/office/word/2010/wordprocessingShape" mc:Ignorable="w14 w15 w16se w16cid w16 w16cex w16sdtdh wp14">
+<w:hdr xmlns:wpc="http://schemas.microsoft.com/office/word/2010/wordprocessingCanvas" xmlns:cx="http://schemas.microsoft.com/office/drawing/2014/chartex" xmlns:cx1="http://schemas.microsoft.com/office/drawing/2015/9/8/chartex" xmlns:cx2="http://schemas.microsoft.com/office/drawing/2015/10/21/chartex" xmlns:cx3="http://schemas.microsoft.com/office/drawing/2016/5/9/chartex" xmlns:cx4="http://schemas.microsoft.com/office/drawing/2016/5/10/chartex" xmlns:cx5="http://schemas.microsoft.com/office/drawing/2016/5/11/chartex" xmlns:cx6="http://schemas.microsoft.com/office/drawing/2016/5/12/chartex" xmlns:cx7="http://schemas.microsoft.com/office/drawing/2016/5/13/chartex" xmlns:cx8="http://schemas.microsoft.com/office/drawing/2016/5/14/chartex" xmlns:mc="http://schemas.openxmlformats.org/markup-compatibility/2006" xmlns:aink="http://schemas.microsoft.com/office/drawing/2016/ink" xmlns:am3d="http://schemas.microsoft.com/office/drawing/2017/model3d" xmlns:o="urn:schemas-microsoft-com:office:office" xmlns:oel="http://schemas.microsoft.com/office/2019/extlst" xmlns:r="http://schemas.openxmlformats.org/officeDocument/2006/relationships" xmlns:m="http://schemas.openxmlformats.org/officeDocument/2006/math" xmlns:v="urn:schemas-microsoft-com:vml" xmlns:wp14="http://schemas.microsoft.com/office/word/2010/wordprocessingDrawing" xmlns:wp="http://schemas.openxmlformats.org/drawingml/2006/wordprocessingDrawing" xmlns:w10="urn:schemas-microsoft-com:office:word" xmlns:w="http://schemas.openxmlformats.org/wordprocessingml/2006/main" xmlns:w14="http://schemas.microsoft.com/office/word/2010/wordml" xmlns:w15="http://schemas.microsoft.com/office/word/2012/wordml" xmlns:w16cex="http://schemas.microsoft.com/office/word/2018/wordml/cex" xmlns:w16cid="http://schemas.microsoft.com/office/word/2016/wordml/cid" xmlns:w16="http://schemas.microsoft.com/office/word/2018/wordml" xmlns:w16du="http://schemas.microsoft.com/office/word/2023/wordml/word16du" xmlns:w16sdtdh="http://schemas.microsoft.com/office/word/2020/wordml/sdtdatahash" xmlns:w16se="http://schemas.microsoft.com/office/word/2015/wordml/symex" xmlns:wpg="http://schemas.microsoft.com/office/word/2010/wordprocessingGroup" xmlns:wpi="http://schemas.microsoft.com/office/word/2010/wordprocessingInk" xmlns:wne="http://schemas.microsoft.com/office/word/2006/wordml" xmlns:wps="http://schemas.microsoft.com/office/word/2010/wordprocessingShape" mc:Ignorable="w14 w15 w16se w16cid w16 w16cex w16sdtdh wp14">
   <w:p>
     <w:pPr>
       <w:pStyle w:val="Header"/>
@@ -1759,7 +1759,7 @@
 </file>
 
 <file path=word/header2.xml><?xml version="1.0" encoding="utf-8"?>
-<w:hdr xmlns:wpc="http://schemas.microsoft.com/office/word/2010/wordprocessingCanvas" xmlns:cx="http://schemas.microsoft.com/office/drawing/2014/chartex" xmlns:cx1="http://schemas.microsoft.com/office/drawing/2015/9/8/chartex" xmlns:cx2="http://schemas.microsoft.com/office/drawing/2015/10/21/chartex" xmlns:cx3="http://schemas.microsoft.com/office/drawing/2016/5/9/chartex" xmlns:cx4="http://schemas.microsoft.com/office/drawing/2016/5/10/chartex" xmlns:cx5="http://schemas.microsoft.com/office/drawing/2016/5/11/chartex" xmlns:cx6="http://schemas.microsoft.com/office/drawing/2016/5/12/chartex" xmlns:cx7="http://schemas.microsoft.com/office/drawing/2016/5/13/chartex" xmlns:cx8="http://schemas.microsoft.com/office/drawing/2016/5/14/chartex" xmlns:mc="http://schemas.openxmlformats.org/markup-compatibility/2006" xmlns:aink="http://schemas.microsoft.com/office/drawing/2016/ink" xmlns:am3d="http://schemas.microsoft.com/office/drawing/2017/model3d" xmlns:o="urn:schemas-microsoft-com:office:office" xmlns:oel="http://schemas.microsoft.com/office/2019/extlst" xmlns:r="http://schemas.openxmlformats.org/officeDocument/2006/relationships" xmlns:m="http://schemas.openxmlformats.org/officeDocument/2006/math" xmlns:v="urn:schemas-microsoft-com:vml" xmlns:wp14="http://schemas.microsoft.com/office/word/2010/wordprocessingDrawing" xmlns:wp="http://schemas.openxmlformats.org/drawingml/2006/wordprocessingDrawing" xmlns:w10="urn:schemas-microsoft-com:office:word" xmlns:w="http://schemas.openxmlformats.org/wordprocessingml/2006/main" xmlns:w14="http://schemas.microsoft.com/office/word/2010/wordml" xmlns:w15="http://schemas.microsoft.com/office/word/2012/wordml" xmlns:w16cex="http://schemas.microsoft.com/office/word/2018/wordml/cex" xmlns:w16cid="http://schemas.microsoft.com/office/word/2016/wordml/cid" xmlns:w16="http://schemas.microsoft.com/office/word/2018/wordml" xmlns:w16sdtdh="http://schemas.microsoft.com/office/word/2020/wordml/sdtdatahash" xmlns:w16se="http://schemas.microsoft.com/office/word/2015/wordml/symex" xmlns:wpg="http://schemas.microsoft.com/office/word/2010/wordprocessingGroup" xmlns:wpi="http://schemas.microsoft.com/office/word/2010/wordprocessingInk" xmlns:wne="http://schemas.microsoft.com/office/word/2006/wordml" xmlns:wps="http://schemas.microsoft.com/office/word/2010/wordprocessingShape" mc:Ignorable="w14 w15 w16se w16cid w16 w16cex w16sdtdh wp14">
+<w:hdr xmlns:wpc="http://schemas.microsoft.com/office/word/2010/wordprocessingCanvas" xmlns:cx="http://schemas.microsoft.com/office/drawing/2014/chartex" xmlns:cx1="http://schemas.microsoft.com/office/drawing/2015/9/8/chartex" xmlns:cx2="http://schemas.microsoft.com/office/drawing/2015/10/21/chartex" xmlns:cx3="http://schemas.microsoft.com/office/drawing/2016/5/9/chartex" xmlns:cx4="http://schemas.microsoft.com/office/drawing/2016/5/10/chartex" xmlns:cx5="http://schemas.microsoft.com/office/drawing/2016/5/11/chartex" xmlns:cx6="http://schemas.microsoft.com/office/drawing/2016/5/12/chartex" xmlns:cx7="http://schemas.microsoft.com/office/drawing/2016/5/13/chartex" xmlns:cx8="http://schemas.microsoft.com/office/drawing/2016/5/14/chartex" xmlns:mc="http://schemas.openxmlformats.org/markup-compatibility/2006" xmlns:aink="http://schemas.microsoft.com/office/drawing/2016/ink" xmlns:am3d="http://schemas.microsoft.com/office/drawing/2017/model3d" xmlns:o="urn:schemas-microsoft-com:office:office" xmlns:oel="http://schemas.microsoft.com/office/2019/extlst" xmlns:r="http://schemas.openxmlformats.org/officeDocument/2006/relationships" xmlns:m="http://schemas.openxmlformats.org/officeDocument/2006/math" xmlns:v="urn:schemas-microsoft-com:vml" xmlns:wp14="http://schemas.microsoft.com/office/word/2010/wordprocessingDrawing" xmlns:wp="http://schemas.openxmlformats.org/drawingml/2006/wordprocessingDrawing" xmlns:w10="urn:schemas-microsoft-com:office:word" xmlns:w="http://schemas.openxmlformats.org/wordprocessingml/2006/main" xmlns:w14="http://schemas.microsoft.com/office/word/2010/wordml" xmlns:w15="http://schemas.microsoft.com/office/word/2012/wordml" xmlns:w16cex="http://schemas.microsoft.com/office/word/2018/wordml/cex" xmlns:w16cid="http://schemas.microsoft.com/office/word/2016/wordml/cid" xmlns:w16="http://schemas.microsoft.com/office/word/2018/wordml" xmlns:w16du="http://schemas.microsoft.com/office/word/2023/wordml/word16du" xmlns:w16sdtdh="http://schemas.microsoft.com/office/word/2020/wordml/sdtdatahash" xmlns:w16se="http://schemas.microsoft.com/office/word/2015/wordml/symex" xmlns:wpg="http://schemas.microsoft.com/office/word/2010/wordprocessingGroup" xmlns:wpi="http://schemas.microsoft.com/office/word/2010/wordprocessingInk" xmlns:wne="http://schemas.microsoft.com/office/word/2006/wordml" xmlns:wps="http://schemas.microsoft.com/office/word/2010/wordprocessingShape" mc:Ignorable="w14 w15 w16se w16cid w16 w16cex w16sdtdh wp14">
   <w:p>
     <w:pPr>
       <w:pStyle w:val="Header"/>
@@ -1836,7 +1836,7 @@
 </file>
 
 <file path=word/header3.xml><?xml version="1.0" encoding="utf-8"?>
-<w:hdr xmlns:wpc="http://schemas.microsoft.com/office/word/2010/wordprocessingCanvas" xmlns:cx="http://schemas.microsoft.com/office/drawing/2014/chartex" xmlns:cx1="http://schemas.microsoft.com/office/drawing/2015/9/8/chartex" xmlns:cx2="http://schemas.microsoft.com/office/drawing/2015/10/21/chartex" xmlns:cx3="http://schemas.microsoft.com/office/drawing/2016/5/9/chartex" xmlns:cx4="http://schemas.microsoft.com/office/drawing/2016/5/10/chartex" xmlns:cx5="http://schemas.microsoft.com/office/drawing/2016/5/11/chartex" xmlns:cx6="http://schemas.microsoft.com/office/drawing/2016/5/12/chartex" xmlns:cx7="http://schemas.microsoft.com/office/drawing/2016/5/13/chartex" xmlns:cx8="http://schemas.microsoft.com/office/drawing/2016/5/14/chartex" xmlns:mc="http://schemas.openxmlformats.org/markup-compatibility/2006" xmlns:aink="http://schemas.microsoft.com/office/drawing/2016/ink" xmlns:am3d="http://schemas.microsoft.com/office/drawing/2017/model3d" xmlns:o="urn:schemas-microsoft-com:office:office" xmlns:oel="http://schemas.microsoft.com/office/2019/extlst" xmlns:r="http://schemas.openxmlformats.org/officeDocument/2006/relationships" xmlns:m="http://schemas.openxmlformats.org/officeDocument/2006/math" xmlns:v="urn:schemas-microsoft-com:vml" xmlns:wp14="http://schemas.microsoft.com/office/word/2010/wordprocessingDrawing" xmlns:wp="http://schemas.openxmlformats.org/drawingml/2006/wordprocessingDrawing" xmlns:w10="urn:schemas-microsoft-com:office:word" xmlns:w="http://schemas.openxmlformats.org/wordprocessingml/2006/main" xmlns:w14="http://schemas.microsoft.com/office/word/2010/wordml" xmlns:w15="http://schemas.microsoft.com/office/word/2012/wordml" xmlns:w16cex="http://schemas.microsoft.com/office/word/2018/wordml/cex" xmlns:w16cid="http://schemas.microsoft.com/office/word/2016/wordml/cid" xmlns:w16="http://schemas.microsoft.com/office/word/2018/wordml" xmlns:w16sdtdh="http://schemas.microsoft.com/office/word/2020/wordml/sdtdatahash" xmlns:w16se="http://schemas.microsoft.com/office/word/2015/wordml/symex" xmlns:wpg="http://schemas.microsoft.com/office/word/2010/wordprocessingGroup" xmlns:wpi="http://schemas.microsoft.com/office/word/2010/wordprocessingInk" xmlns:wne="http://schemas.microsoft.com/office/word/2006/wordml" xmlns:wps="http://schemas.microsoft.com/office/word/2010/wordprocessingShape" mc:Ignorable="w14 w15 w16se w16cid w16 w16cex w16sdtdh wp14">
+<w:hdr xmlns:wpc="http://schemas.microsoft.com/office/word/2010/wordprocessingCanvas" xmlns:cx="http://schemas.microsoft.com/office/drawing/2014/chartex" xmlns:cx1="http://schemas.microsoft.com/office/drawing/2015/9/8/chartex" xmlns:cx2="http://schemas.microsoft.com/office/drawing/2015/10/21/chartex" xmlns:cx3="http://schemas.microsoft.com/office/drawing/2016/5/9/chartex" xmlns:cx4="http://schemas.microsoft.com/office/drawing/2016/5/10/chartex" xmlns:cx5="http://schemas.microsoft.com/office/drawing/2016/5/11/chartex" xmlns:cx6="http://schemas.microsoft.com/office/drawing/2016/5/12/chartex" xmlns:cx7="http://schemas.microsoft.com/office/drawing/2016/5/13/chartex" xmlns:cx8="http://schemas.microsoft.com/office/drawing/2016/5/14/chartex" xmlns:mc="http://schemas.openxmlformats.org/markup-compatibility/2006" xmlns:aink="http://schemas.microsoft.com/office/drawing/2016/ink" xmlns:am3d="http://schemas.microsoft.com/office/drawing/2017/model3d" xmlns:o="urn:schemas-microsoft-com:office:office" xmlns:oel="http://schemas.microsoft.com/office/2019/extlst" xmlns:r="http://schemas.openxmlformats.org/officeDocument/2006/relationships" xmlns:m="http://schemas.openxmlformats.org/officeDocument/2006/math" xmlns:v="urn:schemas-microsoft-com:vml" xmlns:wp14="http://schemas.microsoft.com/office/word/2010/wordprocessingDrawing" xmlns:wp="http://schemas.openxmlformats.org/drawingml/2006/wordprocessingDrawing" xmlns:w10="urn:schemas-microsoft-com:office:word" xmlns:w="http://schemas.openxmlformats.org/wordprocessingml/2006/main" xmlns:w14="http://schemas.microsoft.com/office/word/2010/wordml" xmlns:w15="http://schemas.microsoft.com/office/word/2012/wordml" xmlns:w16cex="http://schemas.microsoft.com/office/word/2018/wordml/cex" xmlns:w16cid="http://schemas.microsoft.com/office/word/2016/wordml/cid" xmlns:w16="http://schemas.microsoft.com/office/word/2018/wordml" xmlns:w16du="http://schemas.microsoft.com/office/word/2023/wordml/word16du" xmlns:w16sdtdh="http://schemas.microsoft.com/office/word/2020/wordml/sdtdatahash" xmlns:w16se="http://schemas.microsoft.com/office/word/2015/wordml/symex" xmlns:wpg="http://schemas.microsoft.com/office/word/2010/wordprocessingGroup" xmlns:wpi="http://schemas.microsoft.com/office/word/2010/wordprocessingInk" xmlns:wne="http://schemas.microsoft.com/office/word/2006/wordml" xmlns:wps="http://schemas.microsoft.com/office/word/2010/wordprocessingShape" mc:Ignorable="w14 w15 w16se w16cid w16 w16cex w16sdtdh wp14">
   <w:p>
     <w:pPr>
       <w:pStyle w:val="Header"/>
@@ -1846,7 +1846,7 @@
 </file>
 
 <file path=word/numbering.xml><?xml version="1.0" encoding="utf-8"?>
-<w:numbering xmlns:aink="http://schemas.microsoft.com/office/drawing/2016/ink" xmlns:am3d="http://schemas.microsoft.com/office/drawing/2017/model3d" xmlns:cx="http://schemas.microsoft.com/office/drawing/2014/chartex" xmlns:cx1="http://schemas.microsoft.com/office/drawing/2015/9/8/chartex" xmlns:cx2="http://schemas.microsoft.com/office/drawing/2015/10/21/chartex" xmlns:cx3="http://schemas.microsoft.com/office/drawing/2016/5/9/chartex" xmlns:cx4="http://schemas.microsoft.com/office/drawing/2016/5/10/chartex" xmlns:cx5="http://schemas.microsoft.com/office/drawing/2016/5/11/chartex" xmlns:cx6="http://schemas.microsoft.com/office/drawing/2016/5/12/chartex" xmlns:cx7="http://schemas.microsoft.com/office/drawing/2016/5/13/chartex" xmlns:cx8="http://schemas.microsoft.com/office/drawing/2016/5/14/chartex" xmlns:m="http://schemas.openxmlformats.org/officeDocument/2006/math" xmlns:mc="http://schemas.openxmlformats.org/markup-compatibility/2006" xmlns:o="urn:schemas-microsoft-com:office:office" xmlns:oel="http://schemas.microsoft.com/office/2019/extlst" xmlns:r="http://schemas.openxmlformats.org/officeDocument/2006/relationships" xmlns:v="urn:schemas-microsoft-com:vml" xmlns:w="http://schemas.openxmlformats.org/wordprocessingml/2006/main" xmlns:w10="urn:schemas-microsoft-com:office:word" xmlns:w14="http://schemas.microsoft.com/office/word/2010/wordml" xmlns:w15="http://schemas.microsoft.com/office/word/2012/wordml" xmlns:w16="http://schemas.microsoft.com/office/word/2018/wordml" xmlns:w16cex="http://schemas.microsoft.com/office/word/2018/wordml/cex" xmlns:w16cid="http://schemas.microsoft.com/office/word/2016/wordml/cid" xmlns:w16sdtdh="http://schemas.microsoft.com/office/word/2020/wordml/sdtdatahash" xmlns:w16se="http://schemas.microsoft.com/office/word/2015/wordml/symex" xmlns:wne="http://schemas.microsoft.com/office/word/2006/wordml" xmlns:wp="http://schemas.openxmlformats.org/drawingml/2006/wordprocessingDrawing" xmlns:wp14="http://schemas.microsoft.com/office/word/2010/wordprocessingDrawing" xmlns:wpc="http://schemas.microsoft.com/office/word/2010/wordprocessingCanvas" xmlns:wpg="http://schemas.microsoft.com/office/word/2010/wordprocessingGroup" xmlns:wpi="http://schemas.microsoft.com/office/word/2010/wordprocessingInk" xmlns:wps="http://schemas.microsoft.com/office/word/2010/wordprocessingShape" mc:Ignorable="w14 w15 w16se w16cid w16 w16cex w16sdtdh wp14">
+<w:numbering xmlns:aink="http://schemas.microsoft.com/office/drawing/2016/ink" xmlns:am3d="http://schemas.microsoft.com/office/drawing/2017/model3d" xmlns:cx="http://schemas.microsoft.com/office/drawing/2014/chartex" xmlns:cx1="http://schemas.microsoft.com/office/drawing/2015/9/8/chartex" xmlns:cx2="http://schemas.microsoft.com/office/drawing/2015/10/21/chartex" xmlns:cx3="http://schemas.microsoft.com/office/drawing/2016/5/9/chartex" xmlns:cx4="http://schemas.microsoft.com/office/drawing/2016/5/10/chartex" xmlns:cx5="http://schemas.microsoft.com/office/drawing/2016/5/11/chartex" xmlns:cx6="http://schemas.microsoft.com/office/drawing/2016/5/12/chartex" xmlns:cx7="http://schemas.microsoft.com/office/drawing/2016/5/13/chartex" xmlns:cx8="http://schemas.microsoft.com/office/drawing/2016/5/14/chartex" xmlns:m="http://schemas.openxmlformats.org/officeDocument/2006/math" xmlns:mc="http://schemas.openxmlformats.org/markup-compatibility/2006" xmlns:o="urn:schemas-microsoft-com:office:office" xmlns:oel="http://schemas.microsoft.com/office/2019/extlst" xmlns:r="http://schemas.openxmlformats.org/officeDocument/2006/relationships" xmlns:v="urn:schemas-microsoft-com:vml" xmlns:w="http://schemas.openxmlformats.org/wordprocessingml/2006/main" xmlns:w10="urn:schemas-microsoft-com:office:word" xmlns:w14="http://schemas.microsoft.com/office/word/2010/wordml" xmlns:w15="http://schemas.microsoft.com/office/word/2012/wordml" xmlns:w16="http://schemas.microsoft.com/office/word/2018/wordml" xmlns:w16cex="http://schemas.microsoft.com/office/word/2018/wordml/cex" xmlns:w16cid="http://schemas.microsoft.com/office/word/2016/wordml/cid" xmlns:w16du="http://schemas.microsoft.com/office/word/2023/wordml/word16du" xmlns:w16sdtdh="http://schemas.microsoft.com/office/word/2020/wordml/sdtdatahash" xmlns:w16se="http://schemas.microsoft.com/office/word/2015/wordml/symex" xmlns:wne="http://schemas.microsoft.com/office/word/2006/wordml" xmlns:wp="http://schemas.openxmlformats.org/drawingml/2006/wordprocessingDrawing" xmlns:wp14="http://schemas.microsoft.com/office/word/2010/wordprocessingDrawing" xmlns:wpc="http://schemas.microsoft.com/office/word/2010/wordprocessingCanvas" xmlns:wpg="http://schemas.microsoft.com/office/word/2010/wordprocessingGroup" xmlns:wpi="http://schemas.microsoft.com/office/word/2010/wordprocessingInk" xmlns:wps="http://schemas.microsoft.com/office/word/2010/wordprocessingShape" mc:Ignorable="w14 w15 w16se w16cid w16 w16cex w16sdtdh wp14">
   <w:abstractNum w15:restartNumberingAfterBreak="0" w:abstractNumId="0">
     <w:nsid w:val="FFFFFF7C"/>
     <w:multiLevelType w:val="singleLevel"/>
@@ -4352,7 +4352,7 @@
       <w:rFonts w:ascii="Arial" w:hAnsi="Arial"/>
       <w:sz w:val="20"/>
       <w:szCs w:val="20"/>
-      <w:lang w:eastAsia="zh-CN" w:val="en-CO"/>
+      <w:lang w:eastAsia="zh-CN"/>
     </w:rPr>
     <w:tblPr>
       <w:tblInd w:type="dxa" w:w="0"/>
@@ -4620,6 +4620,140 @@
         <w:numId w:val="44"/>
       </w:numPr>
     </w:pPr>
+  </w:style>
+  <w:style w:styleId="ListTable5Dark" w:type="table">
+    <w:name w:val="List Table 5 Dark"/>
+    <w:basedOn w:val="TableNormal"/>
+    <w:uiPriority w:val="50"/>
+    <w:rsid w:val="00D127C7"/>
+    <w:pPr>
+      <w:spacing w:after="0" w:line="240" w:lineRule="auto"/>
+    </w:pPr>
+    <w:rPr>
+      <w:color w:themeColor="background1" w:val="FFFFFF"/>
+    </w:rPr>
+    <w:tblPr>
+      <w:tblStyleRowBandSize w:val="1"/>
+      <w:tblStyleColBandSize w:val="1"/>
+      <w:tblBorders>
+        <w:top w:color="000000" w:space="0" w:sz="24" w:themeColor="text1" w:val="single"/>
+        <w:left w:color="000000" w:space="0" w:sz="24" w:themeColor="text1" w:val="single"/>
+        <w:bottom w:color="000000" w:space="0" w:sz="24" w:themeColor="text1" w:val="single"/>
+        <w:right w:color="000000" w:space="0" w:sz="24" w:themeColor="text1" w:val="single"/>
+      </w:tblBorders>
+    </w:tblPr>
+    <w:tcPr>
+      <w:shd w:color="auto" w:fill="000000" w:themeFill="text1" w:val="clear"/>
+    </w:tcPr>
+    <w:tblStylePr w:type="firstRow">
+      <w:rPr>
+        <w:b/>
+        <w:bCs/>
+      </w:rPr>
+      <w:tblPr/>
+      <w:tcPr>
+        <w:tcBorders>
+          <w:bottom w:color="FFFFFF" w:space="0" w:sz="18" w:themeColor="background1" w:val="single"/>
+        </w:tcBorders>
+      </w:tcPr>
+    </w:tblStylePr>
+    <w:tblStylePr w:type="lastRow">
+      <w:rPr>
+        <w:b/>
+        <w:bCs/>
+      </w:rPr>
+      <w:tblPr/>
+      <w:tcPr>
+        <w:tcBorders>
+          <w:top w:color="FFFFFF" w:space="0" w:sz="4" w:themeColor="background1" w:val="single"/>
+        </w:tcBorders>
+      </w:tcPr>
+    </w:tblStylePr>
+    <w:tblStylePr w:type="firstCol">
+      <w:rPr>
+        <w:b/>
+        <w:bCs/>
+      </w:rPr>
+      <w:tblPr/>
+      <w:tcPr>
+        <w:tcBorders>
+          <w:right w:color="FFFFFF" w:space="0" w:sz="4" w:themeColor="background1" w:val="single"/>
+        </w:tcBorders>
+      </w:tcPr>
+    </w:tblStylePr>
+    <w:tblStylePr w:type="lastCol">
+      <w:rPr>
+        <w:b/>
+        <w:bCs/>
+      </w:rPr>
+      <w:tblPr/>
+      <w:tcPr>
+        <w:tcBorders>
+          <w:left w:color="FFFFFF" w:space="0" w:sz="4" w:themeColor="background1" w:val="single"/>
+        </w:tcBorders>
+      </w:tcPr>
+    </w:tblStylePr>
+    <w:tblStylePr w:type="band1Vert">
+      <w:tblPr/>
+      <w:tcPr>
+        <w:tcBorders>
+          <w:left w:color="FFFFFF" w:space="0" w:sz="4" w:themeColor="background1" w:val="single"/>
+          <w:right w:color="FFFFFF" w:space="0" w:sz="4" w:themeColor="background1" w:val="single"/>
+        </w:tcBorders>
+      </w:tcPr>
+    </w:tblStylePr>
+    <w:tblStylePr w:type="band2Vert">
+      <w:tblPr/>
+      <w:tcPr>
+        <w:tcBorders>
+          <w:left w:color="FFFFFF" w:space="0" w:sz="4" w:themeColor="background1" w:val="single"/>
+          <w:right w:color="FFFFFF" w:space="0" w:sz="4" w:themeColor="background1" w:val="single"/>
+        </w:tcBorders>
+      </w:tcPr>
+    </w:tblStylePr>
+    <w:tblStylePr w:type="band1Horz">
+      <w:tblPr/>
+      <w:tcPr>
+        <w:tcBorders>
+          <w:top w:color="FFFFFF" w:space="0" w:sz="4" w:themeColor="background1" w:val="single"/>
+          <w:bottom w:color="FFFFFF" w:space="0" w:sz="4" w:themeColor="background1" w:val="single"/>
+        </w:tcBorders>
+      </w:tcPr>
+    </w:tblStylePr>
+    <w:tblStylePr w:type="neCell">
+      <w:tblPr/>
+      <w:tcPr>
+        <w:tcBorders>
+          <w:left w:val="nil"/>
+        </w:tcBorders>
+      </w:tcPr>
+    </w:tblStylePr>
+    <w:tblStylePr w:type="nwCell">
+      <w:tblPr/>
+      <w:tcPr>
+        <w:tcBorders>
+          <w:right w:val="nil"/>
+        </w:tcBorders>
+      </w:tcPr>
+    </w:tblStylePr>
+    <w:tblStylePr w:type="seCell">
+      <w:tblPr/>
+      <w:tcPr>
+        <w:tcBorders>
+          <w:top w:val="nil"/>
+          <w:left w:val="nil"/>
+        </w:tcBorders>
+      </w:tcPr>
+    </w:tblStylePr>
+    <w:tblStylePr w:type="swCell">
+      <w:tblPr/>
+      <w:tcPr>
+        <w:tcBorders>
+          <w:top w:val="nil"/>
+          <w:right w:val="nil"/>
+        </w:tcBorders>
+      </w:tcPr>
+    </w:tblStylePr>
   </w:style>
   <w:style w:type="paragraph" w:customStyle="1" w:styleId="SourceCode">
     <w:name w:val="Source Code"/>

--- a/Seguridad. Lineabase.0.SIU applicación.docx
+++ b/Seguridad. Lineabase.0.SIU applicación.docx
@@ -4347,7 +4347,7 @@
     <w:semiHidden/>
     <w:unhideWhenUsed/>
     <w:qFormat/>
-    <w:rsid w:val="00920B49"/>
+    <w:rsid w:val="00646A4B"/>
     <w:rPr>
       <w:rFonts w:ascii="Arial" w:hAnsi="Arial"/>
       <w:sz w:val="20"/>
@@ -4371,10 +4371,22 @@
         <w:right w:type="dxa" w:w="108"/>
       </w:tblCellMar>
     </w:tblPr>
+    <w:tcPr>
+      <w:vAlign w:val="center"/>
+    </w:tcPr>
     <w:tblStylePr w:type="firstRow">
       <w:rPr>
         <w:b/>
       </w:rPr>
+    </w:tblStylePr>
+    <w:tblStylePr w:type="firstCol">
+      <w:rPr>
+        <w:color w:themeColor="background1" w:val="FFFFFF"/>
+      </w:rPr>
+      <w:tblPr/>
+      <w:tcPr>
+        <w:shd w:color="auto" w:fill="000000" w:themeFill="text1" w:val="clear"/>
+      </w:tcPr>
     </w:tblStylePr>
   </w:style>
   <w:style w:customStyle="1" w:styleId="DefinitionTerm" w:type="paragraph">
@@ -4620,140 +4632,6 @@
         <w:numId w:val="44"/>
       </w:numPr>
     </w:pPr>
-  </w:style>
-  <w:style w:styleId="ListTable5Dark" w:type="table">
-    <w:name w:val="List Table 5 Dark"/>
-    <w:basedOn w:val="TableNormal"/>
-    <w:uiPriority w:val="50"/>
-    <w:rsid w:val="00D127C7"/>
-    <w:pPr>
-      <w:spacing w:after="0" w:line="240" w:lineRule="auto"/>
-    </w:pPr>
-    <w:rPr>
-      <w:color w:themeColor="background1" w:val="FFFFFF"/>
-    </w:rPr>
-    <w:tblPr>
-      <w:tblStyleRowBandSize w:val="1"/>
-      <w:tblStyleColBandSize w:val="1"/>
-      <w:tblBorders>
-        <w:top w:color="000000" w:space="0" w:sz="24" w:themeColor="text1" w:val="single"/>
-        <w:left w:color="000000" w:space="0" w:sz="24" w:themeColor="text1" w:val="single"/>
-        <w:bottom w:color="000000" w:space="0" w:sz="24" w:themeColor="text1" w:val="single"/>
-        <w:right w:color="000000" w:space="0" w:sz="24" w:themeColor="text1" w:val="single"/>
-      </w:tblBorders>
-    </w:tblPr>
-    <w:tcPr>
-      <w:shd w:color="auto" w:fill="000000" w:themeFill="text1" w:val="clear"/>
-    </w:tcPr>
-    <w:tblStylePr w:type="firstRow">
-      <w:rPr>
-        <w:b/>
-        <w:bCs/>
-      </w:rPr>
-      <w:tblPr/>
-      <w:tcPr>
-        <w:tcBorders>
-          <w:bottom w:color="FFFFFF" w:space="0" w:sz="18" w:themeColor="background1" w:val="single"/>
-        </w:tcBorders>
-      </w:tcPr>
-    </w:tblStylePr>
-    <w:tblStylePr w:type="lastRow">
-      <w:rPr>
-        <w:b/>
-        <w:bCs/>
-      </w:rPr>
-      <w:tblPr/>
-      <w:tcPr>
-        <w:tcBorders>
-          <w:top w:color="FFFFFF" w:space="0" w:sz="4" w:themeColor="background1" w:val="single"/>
-        </w:tcBorders>
-      </w:tcPr>
-    </w:tblStylePr>
-    <w:tblStylePr w:type="firstCol">
-      <w:rPr>
-        <w:b/>
-        <w:bCs/>
-      </w:rPr>
-      <w:tblPr/>
-      <w:tcPr>
-        <w:tcBorders>
-          <w:right w:color="FFFFFF" w:space="0" w:sz="4" w:themeColor="background1" w:val="single"/>
-        </w:tcBorders>
-      </w:tcPr>
-    </w:tblStylePr>
-    <w:tblStylePr w:type="lastCol">
-      <w:rPr>
-        <w:b/>
-        <w:bCs/>
-      </w:rPr>
-      <w:tblPr/>
-      <w:tcPr>
-        <w:tcBorders>
-          <w:left w:color="FFFFFF" w:space="0" w:sz="4" w:themeColor="background1" w:val="single"/>
-        </w:tcBorders>
-      </w:tcPr>
-    </w:tblStylePr>
-    <w:tblStylePr w:type="band1Vert">
-      <w:tblPr/>
-      <w:tcPr>
-        <w:tcBorders>
-          <w:left w:color="FFFFFF" w:space="0" w:sz="4" w:themeColor="background1" w:val="single"/>
-          <w:right w:color="FFFFFF" w:space="0" w:sz="4" w:themeColor="background1" w:val="single"/>
-        </w:tcBorders>
-      </w:tcPr>
-    </w:tblStylePr>
-    <w:tblStylePr w:type="band2Vert">
-      <w:tblPr/>
-      <w:tcPr>
-        <w:tcBorders>
-          <w:left w:color="FFFFFF" w:space="0" w:sz="4" w:themeColor="background1" w:val="single"/>
-          <w:right w:color="FFFFFF" w:space="0" w:sz="4" w:themeColor="background1" w:val="single"/>
-        </w:tcBorders>
-      </w:tcPr>
-    </w:tblStylePr>
-    <w:tblStylePr w:type="band1Horz">
-      <w:tblPr/>
-      <w:tcPr>
-        <w:tcBorders>
-          <w:top w:color="FFFFFF" w:space="0" w:sz="4" w:themeColor="background1" w:val="single"/>
-          <w:bottom w:color="FFFFFF" w:space="0" w:sz="4" w:themeColor="background1" w:val="single"/>
-        </w:tcBorders>
-      </w:tcPr>
-    </w:tblStylePr>
-    <w:tblStylePr w:type="neCell">
-      <w:tblPr/>
-      <w:tcPr>
-        <w:tcBorders>
-          <w:left w:val="nil"/>
-        </w:tcBorders>
-      </w:tcPr>
-    </w:tblStylePr>
-    <w:tblStylePr w:type="nwCell">
-      <w:tblPr/>
-      <w:tcPr>
-        <w:tcBorders>
-          <w:right w:val="nil"/>
-        </w:tcBorders>
-      </w:tcPr>
-    </w:tblStylePr>
-    <w:tblStylePr w:type="seCell">
-      <w:tblPr/>
-      <w:tcPr>
-        <w:tcBorders>
-          <w:top w:val="nil"/>
-          <w:left w:val="nil"/>
-        </w:tcBorders>
-      </w:tcPr>
-    </w:tblStylePr>
-    <w:tblStylePr w:type="swCell">
-      <w:tblPr/>
-      <w:tcPr>
-        <w:tcBorders>
-          <w:top w:val="nil"/>
-          <w:right w:val="nil"/>
-        </w:tcBorders>
-      </w:tcPr>
-    </w:tblStylePr>
   </w:style>
   <w:style w:type="paragraph" w:customStyle="1" w:styleId="SourceCode">
     <w:name w:val="Source Code"/>

--- a/Seguridad. Lineabase.0.SIU applicación.docx
+++ b/Seguridad. Lineabase.0.SIU applicación.docx
@@ -4347,7 +4347,7 @@
     <w:semiHidden/>
     <w:unhideWhenUsed/>
     <w:qFormat/>
-    <w:rsid w:val="00646A4B"/>
+    <w:rsid w:val="00AA5265"/>
     <w:rPr>
       <w:rFonts w:ascii="Arial" w:hAnsi="Arial"/>
       <w:sz w:val="20"/>
@@ -4381,7 +4381,11 @@
     </w:tblStylePr>
     <w:tblStylePr w:type="firstCol">
       <w:rPr>
+        <w:rFonts w:ascii="Arial" w:hAnsi="Arial"/>
+        <w:b w:val="0"/>
+        <w:i w:val="0"/>
         <w:color w:themeColor="background1" w:val="FFFFFF"/>
+        <w:sz w:val="20"/>
       </w:rPr>
       <w:tblPr/>
       <w:tcPr>

--- a/Seguridad. Lineabase.0.SIU applicación.docx
+++ b/Seguridad. Lineabase.0.SIU applicación.docx
@@ -1850,7 +1850,7 @@
   <w:abstractNum w15:restartNumberingAfterBreak="0" w:abstractNumId="0">
     <w:nsid w:val="FFFFFF7C"/>
     <w:multiLevelType w:val="singleLevel"/>
-    <w:tmpl w:val="17EE6E78"/>
+    <w:tmpl w:val="FAAC42B2"/>
     <w:lvl w:ilvl="0">
       <w:start w:val="1"/>
       <w:numFmt w:val="decimal"/>
@@ -1867,7 +1867,7 @@
   <w:abstractNum w15:restartNumberingAfterBreak="0" w:abstractNumId="1">
     <w:nsid w:val="FFFFFF7D"/>
     <w:multiLevelType w:val="singleLevel"/>
-    <w:tmpl w:val="642418CE"/>
+    <w:tmpl w:val="E026BEA2"/>
     <w:lvl w:ilvl="0">
       <w:start w:val="1"/>
       <w:numFmt w:val="decimal"/>
@@ -1884,7 +1884,7 @@
   <w:abstractNum w15:restartNumberingAfterBreak="0" w:abstractNumId="2">
     <w:nsid w:val="FFFFFF7E"/>
     <w:multiLevelType w:val="singleLevel"/>
-    <w:tmpl w:val="FEDA74EC"/>
+    <w:tmpl w:val="605E6A34"/>
     <w:lvl w:ilvl="0">
       <w:start w:val="1"/>
       <w:numFmt w:val="decimal"/>
@@ -1901,7 +1901,7 @@
   <w:abstractNum w15:restartNumberingAfterBreak="0" w:abstractNumId="3">
     <w:nsid w:val="FFFFFF7F"/>
     <w:multiLevelType w:val="singleLevel"/>
-    <w:tmpl w:val="16644CEA"/>
+    <w:tmpl w:val="BF268786"/>
     <w:lvl w:ilvl="0">
       <w:start w:val="1"/>
       <w:numFmt w:val="decimal"/>
@@ -1918,7 +1918,7 @@
   <w:abstractNum w15:restartNumberingAfterBreak="0" w:abstractNumId="4">
     <w:nsid w:val="FFFFFF80"/>
     <w:multiLevelType w:val="singleLevel"/>
-    <w:tmpl w:val="DAB4BAD8"/>
+    <w:tmpl w:val="1F2C491A"/>
     <w:lvl w:ilvl="0">
       <w:start w:val="1"/>
       <w:numFmt w:val="bullet"/>
@@ -1938,7 +1938,7 @@
   <w:abstractNum w15:restartNumberingAfterBreak="0" w:abstractNumId="5">
     <w:nsid w:val="FFFFFF81"/>
     <w:multiLevelType w:val="singleLevel"/>
-    <w:tmpl w:val="A54CE52A"/>
+    <w:tmpl w:val="D4262ED2"/>
     <w:lvl w:ilvl="0">
       <w:start w:val="1"/>
       <w:numFmt w:val="bullet"/>
@@ -1958,7 +1958,7 @@
   <w:abstractNum w15:restartNumberingAfterBreak="0" w:abstractNumId="6">
     <w:nsid w:val="FFFFFF82"/>
     <w:multiLevelType w:val="singleLevel"/>
-    <w:tmpl w:val="35648408"/>
+    <w:tmpl w:val="175EDCFE"/>
     <w:lvl w:ilvl="0">
       <w:start w:val="1"/>
       <w:numFmt w:val="bullet"/>
@@ -1978,7 +1978,7 @@
   <w:abstractNum w15:restartNumberingAfterBreak="0" w:abstractNumId="7">
     <w:nsid w:val="FFFFFF83"/>
     <w:multiLevelType w:val="singleLevel"/>
-    <w:tmpl w:val="B11AA0A0"/>
+    <w:tmpl w:val="A0F8DAA4"/>
     <w:lvl w:ilvl="0">
       <w:start w:val="1"/>
       <w:numFmt w:val="bullet"/>
@@ -1998,7 +1998,7 @@
   <w:abstractNum w15:restartNumberingAfterBreak="0" w:abstractNumId="8">
     <w:nsid w:val="FFFFFF88"/>
     <w:multiLevelType w:val="singleLevel"/>
-    <w:tmpl w:val="1CB47F08"/>
+    <w:tmpl w:val="E81ACE88"/>
     <w:lvl w:ilvl="0">
       <w:start w:val="1"/>
       <w:numFmt w:val="decimal"/>
@@ -2015,7 +2015,7 @@
   <w:abstractNum w15:restartNumberingAfterBreak="0" w:abstractNumId="9">
     <w:nsid w:val="FFFFFF89"/>
     <w:multiLevelType w:val="singleLevel"/>
-    <w:tmpl w:val="A596EE2A"/>
+    <w:tmpl w:val="33BAB78A"/>
     <w:lvl w:ilvl="0">
       <w:start w:val="1"/>
       <w:numFmt w:val="bullet"/>
@@ -3697,6 +3697,276 @@
   </w:num>
   <w:num w16cid:durableId="1640304340" w:numId="44">
     <w:abstractNumId w:val="21"/>
+  </w:num>
+  <w:num w16cid:durableId="1250038189" w:numId="45">
+    <w:abstractNumId w:val="0"/>
+  </w:num>
+  <w:num w16cid:durableId="1870292248" w:numId="46">
+    <w:abstractNumId w:val="1"/>
+  </w:num>
+  <w:num w16cid:durableId="1496338692" w:numId="47">
+    <w:abstractNumId w:val="2"/>
+  </w:num>
+  <w:num w16cid:durableId="554318917" w:numId="48">
+    <w:abstractNumId w:val="3"/>
+  </w:num>
+  <w:num w16cid:durableId="412093226" w:numId="49">
+    <w:abstractNumId w:val="8"/>
+  </w:num>
+  <w:num w16cid:durableId="1791783548" w:numId="50">
+    <w:abstractNumId w:val="4"/>
+  </w:num>
+  <w:num w16cid:durableId="1556233955" w:numId="51">
+    <w:abstractNumId w:val="5"/>
+  </w:num>
+  <w:num w16cid:durableId="24408446" w:numId="52">
+    <w:abstractNumId w:val="6"/>
+  </w:num>
+  <w:num w16cid:durableId="1789229719" w:numId="53">
+    <w:abstractNumId w:val="7"/>
+  </w:num>
+  <w:num w16cid:durableId="1635674156" w:numId="54">
+    <w:abstractNumId w:val="9"/>
+  </w:num>
+  <w:num w16cid:durableId="1929608939" w:numId="55">
+    <w:abstractNumId w:val="0"/>
+  </w:num>
+  <w:num w16cid:durableId="1480146696" w:numId="56">
+    <w:abstractNumId w:val="1"/>
+  </w:num>
+  <w:num w16cid:durableId="110706186" w:numId="57">
+    <w:abstractNumId w:val="2"/>
+  </w:num>
+  <w:num w16cid:durableId="17319029" w:numId="58">
+    <w:abstractNumId w:val="3"/>
+  </w:num>
+  <w:num w16cid:durableId="1832138570" w:numId="59">
+    <w:abstractNumId w:val="8"/>
+  </w:num>
+  <w:num w16cid:durableId="1787777275" w:numId="60">
+    <w:abstractNumId w:val="4"/>
+  </w:num>
+  <w:num w16cid:durableId="64763473" w:numId="61">
+    <w:abstractNumId w:val="5"/>
+  </w:num>
+  <w:num w16cid:durableId="2052268132" w:numId="62">
+    <w:abstractNumId w:val="6"/>
+  </w:num>
+  <w:num w16cid:durableId="1638335876" w:numId="63">
+    <w:abstractNumId w:val="7"/>
+  </w:num>
+  <w:num w16cid:durableId="1063521881" w:numId="64">
+    <w:abstractNumId w:val="9"/>
+  </w:num>
+  <w:num w16cid:durableId="1994136276" w:numId="65">
+    <w:abstractNumId w:val="0"/>
+  </w:num>
+  <w:num w16cid:durableId="1308392749" w:numId="66">
+    <w:abstractNumId w:val="1"/>
+  </w:num>
+  <w:num w16cid:durableId="744301777" w:numId="67">
+    <w:abstractNumId w:val="2"/>
+  </w:num>
+  <w:num w16cid:durableId="1353647757" w:numId="68">
+    <w:abstractNumId w:val="3"/>
+  </w:num>
+  <w:num w16cid:durableId="1068385143" w:numId="69">
+    <w:abstractNumId w:val="8"/>
+  </w:num>
+  <w:num w16cid:durableId="254632743" w:numId="70">
+    <w:abstractNumId w:val="4"/>
+  </w:num>
+  <w:num w16cid:durableId="870412632" w:numId="71">
+    <w:abstractNumId w:val="5"/>
+  </w:num>
+  <w:num w16cid:durableId="1646659943" w:numId="72">
+    <w:abstractNumId w:val="6"/>
+  </w:num>
+  <w:num w16cid:durableId="1937402979" w:numId="73">
+    <w:abstractNumId w:val="7"/>
+  </w:num>
+  <w:num w16cid:durableId="7877670" w:numId="74">
+    <w:abstractNumId w:val="9"/>
+  </w:num>
+  <w:num w16cid:durableId="2144614178" w:numId="75">
+    <w:abstractNumId w:val="0"/>
+  </w:num>
+  <w:num w16cid:durableId="2005623389" w:numId="76">
+    <w:abstractNumId w:val="1"/>
+  </w:num>
+  <w:num w16cid:durableId="429355919" w:numId="77">
+    <w:abstractNumId w:val="2"/>
+  </w:num>
+  <w:num w16cid:durableId="43795602" w:numId="78">
+    <w:abstractNumId w:val="3"/>
+  </w:num>
+  <w:num w16cid:durableId="829440004" w:numId="79">
+    <w:abstractNumId w:val="8"/>
+  </w:num>
+  <w:num w16cid:durableId="1249731739" w:numId="80">
+    <w:abstractNumId w:val="4"/>
+  </w:num>
+  <w:num w16cid:durableId="1139154728" w:numId="81">
+    <w:abstractNumId w:val="5"/>
+  </w:num>
+  <w:num w16cid:durableId="2058698478" w:numId="82">
+    <w:abstractNumId w:val="6"/>
+  </w:num>
+  <w:num w16cid:durableId="330454286" w:numId="83">
+    <w:abstractNumId w:val="7"/>
+  </w:num>
+  <w:num w16cid:durableId="251086100" w:numId="84">
+    <w:abstractNumId w:val="9"/>
+  </w:num>
+  <w:num w16cid:durableId="902375421" w:numId="85">
+    <w:abstractNumId w:val="0"/>
+  </w:num>
+  <w:num w16cid:durableId="2073457379" w:numId="86">
+    <w:abstractNumId w:val="1"/>
+  </w:num>
+  <w:num w16cid:durableId="758986395" w:numId="87">
+    <w:abstractNumId w:val="2"/>
+  </w:num>
+  <w:num w16cid:durableId="1504784137" w:numId="88">
+    <w:abstractNumId w:val="3"/>
+  </w:num>
+  <w:num w16cid:durableId="291398718" w:numId="89">
+    <w:abstractNumId w:val="8"/>
+  </w:num>
+  <w:num w16cid:durableId="420492296" w:numId="90">
+    <w:abstractNumId w:val="4"/>
+  </w:num>
+  <w:num w16cid:durableId="1472409383" w:numId="91">
+    <w:abstractNumId w:val="5"/>
+  </w:num>
+  <w:num w16cid:durableId="1352102217" w:numId="92">
+    <w:abstractNumId w:val="6"/>
+  </w:num>
+  <w:num w16cid:durableId="344594312" w:numId="93">
+    <w:abstractNumId w:val="7"/>
+  </w:num>
+  <w:num w16cid:durableId="213348925" w:numId="94">
+    <w:abstractNumId w:val="9"/>
+  </w:num>
+  <w:num w16cid:durableId="566769647" w:numId="95">
+    <w:abstractNumId w:val="0"/>
+  </w:num>
+  <w:num w16cid:durableId="8920006" w:numId="96">
+    <w:abstractNumId w:val="1"/>
+  </w:num>
+  <w:num w16cid:durableId="2124304726" w:numId="97">
+    <w:abstractNumId w:val="2"/>
+  </w:num>
+  <w:num w16cid:durableId="102769807" w:numId="98">
+    <w:abstractNumId w:val="3"/>
+  </w:num>
+  <w:num w16cid:durableId="1788113847" w:numId="99">
+    <w:abstractNumId w:val="8"/>
+  </w:num>
+  <w:num w16cid:durableId="1212499446" w:numId="100">
+    <w:abstractNumId w:val="4"/>
+  </w:num>
+  <w:num w16cid:durableId="1922790032" w:numId="101">
+    <w:abstractNumId w:val="5"/>
+  </w:num>
+  <w:num w16cid:durableId="2023893638" w:numId="102">
+    <w:abstractNumId w:val="6"/>
+  </w:num>
+  <w:num w16cid:durableId="734741207" w:numId="103">
+    <w:abstractNumId w:val="7"/>
+  </w:num>
+  <w:num w16cid:durableId="498623779" w:numId="104">
+    <w:abstractNumId w:val="9"/>
+  </w:num>
+  <w:num w16cid:durableId="1326320283" w:numId="105">
+    <w:abstractNumId w:val="0"/>
+  </w:num>
+  <w:num w16cid:durableId="1883663889" w:numId="106">
+    <w:abstractNumId w:val="1"/>
+  </w:num>
+  <w:num w16cid:durableId="1539783729" w:numId="107">
+    <w:abstractNumId w:val="2"/>
+  </w:num>
+  <w:num w16cid:durableId="2067600177" w:numId="108">
+    <w:abstractNumId w:val="3"/>
+  </w:num>
+  <w:num w16cid:durableId="1102721802" w:numId="109">
+    <w:abstractNumId w:val="8"/>
+  </w:num>
+  <w:num w16cid:durableId="338119901" w:numId="110">
+    <w:abstractNumId w:val="4"/>
+  </w:num>
+  <w:num w16cid:durableId="1515027146" w:numId="111">
+    <w:abstractNumId w:val="5"/>
+  </w:num>
+  <w:num w16cid:durableId="1813326318" w:numId="112">
+    <w:abstractNumId w:val="6"/>
+  </w:num>
+  <w:num w16cid:durableId="582757600" w:numId="113">
+    <w:abstractNumId w:val="7"/>
+  </w:num>
+  <w:num w16cid:durableId="215632514" w:numId="114">
+    <w:abstractNumId w:val="9"/>
+  </w:num>
+  <w:num w16cid:durableId="2067145607" w:numId="115">
+    <w:abstractNumId w:val="0"/>
+  </w:num>
+  <w:num w16cid:durableId="1697122067" w:numId="116">
+    <w:abstractNumId w:val="1"/>
+  </w:num>
+  <w:num w16cid:durableId="905607297" w:numId="117">
+    <w:abstractNumId w:val="2"/>
+  </w:num>
+  <w:num w16cid:durableId="1201547881" w:numId="118">
+    <w:abstractNumId w:val="3"/>
+  </w:num>
+  <w:num w16cid:durableId="979111638" w:numId="119">
+    <w:abstractNumId w:val="8"/>
+  </w:num>
+  <w:num w16cid:durableId="850752515" w:numId="120">
+    <w:abstractNumId w:val="4"/>
+  </w:num>
+  <w:num w16cid:durableId="53166301" w:numId="121">
+    <w:abstractNumId w:val="5"/>
+  </w:num>
+  <w:num w16cid:durableId="568149933" w:numId="122">
+    <w:abstractNumId w:val="6"/>
+  </w:num>
+  <w:num w16cid:durableId="692151827" w:numId="123">
+    <w:abstractNumId w:val="7"/>
+  </w:num>
+  <w:num w16cid:durableId="703941161" w:numId="124">
+    <w:abstractNumId w:val="9"/>
+  </w:num>
+  <w:num w16cid:durableId="1457529057" w:numId="125">
+    <w:abstractNumId w:val="0"/>
+  </w:num>
+  <w:num w16cid:durableId="1442602459" w:numId="126">
+    <w:abstractNumId w:val="1"/>
+  </w:num>
+  <w:num w16cid:durableId="940139857" w:numId="127">
+    <w:abstractNumId w:val="2"/>
+  </w:num>
+  <w:num w16cid:durableId="1264727028" w:numId="128">
+    <w:abstractNumId w:val="3"/>
+  </w:num>
+  <w:num w16cid:durableId="1359811554" w:numId="129">
+    <w:abstractNumId w:val="8"/>
+  </w:num>
+  <w:num w16cid:durableId="1418331359" w:numId="130">
+    <w:abstractNumId w:val="4"/>
+  </w:num>
+  <w:num w16cid:durableId="89854852" w:numId="131">
+    <w:abstractNumId w:val="5"/>
+  </w:num>
+  <w:num w16cid:durableId="1643078829" w:numId="132">
+    <w:abstractNumId w:val="6"/>
+  </w:num>
+  <w:num w16cid:durableId="225989846" w:numId="133">
+    <w:abstractNumId w:val="7"/>
+  </w:num>
+  <w:num w16cid:durableId="1455980229" w:numId="134">
+    <w:abstractNumId w:val="9"/>
   </w:num>
   <w:num w:numId="1000">
     <w:abstractNumId w:val="990"/>
@@ -4015,9 +4285,9 @@
   </w:latentStyles>
   <w:style w:default="1" w:styleId="Normal" w:type="paragraph">
     <w:name w:val="Normal"/>
-    <w:rsid w:val="00966CDD"/>
+    <w:rsid w:val="002220D7"/>
     <w:rPr>
-      <w:rFonts w:ascii="Arial" w:hAnsi="Arial"/>
+      <w:rFonts w:ascii="Bahnschrift Light" w:hAnsi="Bahnschrift Light"/>
     </w:rPr>
   </w:style>
   <w:style w:styleId="Heading1" w:type="paragraph">
@@ -4026,7 +4296,7 @@
     <w:next w:val="BodyText"/>
     <w:autoRedefine/>
     <w:uiPriority w:val="9"/>
-    <w:rsid w:val="0004751F"/>
+    <w:rsid w:val="00AB34A4"/>
     <w:pPr>
       <w:keepNext/>
       <w:keepLines/>
@@ -4036,7 +4306,7 @@
       <w:outlineLvl w:val="0"/>
     </w:pPr>
     <w:rPr>
-      <w:rFonts w:cstheme="majorBidi" w:eastAsiaTheme="majorEastAsia"/>
+      <w:rFonts w:ascii="Arial Rounded MT Bold" w:cstheme="majorBidi" w:eastAsiaTheme="majorEastAsia" w:hAnsi="Arial Rounded MT Bold"/>
       <w:b/>
       <w:bCs/>
       <w:caps/>
@@ -4049,7 +4319,7 @@
     <w:next w:val="BodyText"/>
     <w:autoRedefine/>
     <w:uiPriority w:val="9"/>
-    <w:rsid w:val="00E977AE"/>
+    <w:rsid w:val="00AB34A4"/>
     <w:pPr>
       <w:keepNext/>
       <w:keepLines/>
@@ -4060,7 +4330,7 @@
       <w:outlineLvl w:val="1"/>
     </w:pPr>
     <w:rPr>
-      <w:rFonts w:cstheme="majorBidi" w:eastAsiaTheme="majorEastAsia"/>
+      <w:rFonts w:ascii="Arial Rounded MT Bold" w:cstheme="majorBidi" w:eastAsiaTheme="majorEastAsia" w:hAnsi="Arial Rounded MT Bold"/>
       <w:b/>
       <w:bCs/>
       <w:szCs w:val="28"/>
@@ -4072,14 +4342,14 @@
     <w:next w:val="BodyText"/>
     <w:autoRedefine/>
     <w:uiPriority w:val="9"/>
-    <w:rsid w:val="00A30828"/>
+    <w:rsid w:val="00AB34A4"/>
     <w:pPr>
       <w:keepNext/>
       <w:keepLines/>
       <w:outlineLvl w:val="2"/>
     </w:pPr>
     <w:rPr>
-      <w:rFonts w:cstheme="majorBidi" w:eastAsiaTheme="majorEastAsia"/>
+      <w:rFonts w:ascii="Arial Rounded MT Bold" w:cstheme="majorBidi" w:eastAsiaTheme="majorEastAsia" w:hAnsi="Arial Rounded MT Bold"/>
       <w:b/>
       <w:bCs/>
       <w:szCs w:val="24"/>
@@ -4263,14 +4533,14 @@
     <w:basedOn w:val="Normal"/>
     <w:next w:val="BodyText"/>
     <w:autoRedefine/>
-    <w:rsid w:val="00486AA6"/>
+    <w:rsid w:val="00AB34A4"/>
     <w:pPr>
       <w:keepNext/>
       <w:keepLines/>
       <w:jc w:val="center"/>
     </w:pPr>
     <w:rPr>
-      <w:rFonts w:cstheme="majorBidi" w:eastAsiaTheme="majorEastAsia"/>
+      <w:rFonts w:ascii="Arial Rounded MT Bold" w:cstheme="majorBidi" w:eastAsiaTheme="majorEastAsia" w:hAnsi="Arial Rounded MT Bold"/>
       <w:b/>
       <w:bCs/>
       <w:caps/>

--- a/Seguridad. Lineabase.0.SIU applicación.docx
+++ b/Seguridad. Lineabase.0.SIU applicación.docx
@@ -20,7 +20,7 @@
       <w:r>
         <w:drawing>
           <wp:inline>
-            <wp:extent cx="5943600" cy="3673728"/>
+            <wp:extent cx="5943600" cy="3618041"/>
             <wp:effectExtent b="0" l="0" r="0" t="0"/>
             <wp:docPr descr="Figure 1: Diagram: Seguridad. Lineabase.0.SIU applicación" title="" id="21" name="Picture"/>
             <a:graphic>
@@ -41,7 +41,7 @@
                   <pic:spPr bwMode="auto">
                     <a:xfrm>
                       <a:off x="0" y="0"/>
-                      <a:ext cx="5943600" cy="3673728"/>
+                      <a:ext cx="5943600" cy="3618041"/>
                     </a:xfrm>
                     <a:prstGeom prst="rect">
                       <a:avLst/>
@@ -964,7 +964,7 @@
                 <w:bCs/>
                 <w:b/>
               </w:rPr>
-              <w:t xml:space="preserve">Network Firewall</w:t>
+              <w:t xml:space="preserve">Network Firewall/WAF</w:t>
             </w:r>
           </w:p>
         </w:tc>
